--- a/Artefatos/22. Requisitos do Sistema (SSS)-convertido.docx
+++ b/Artefatos/22. Requisitos do Sistema (SSS)-convertido.docx
@@ -1,75 +1,506 @@
 
 <file path=word/document.xml><?xml version="1.0" encoding="utf-8"?>
-<w:document xmlns:ve="http://schemas.openxmlformats.org/markup-compatibility/2006" xmlns:o="urn:schemas-microsoft-com:office:office" xmlns:r="http://schemas.openxmlformats.org/officeDocument/2006/relationships" xmlns:m="http://schemas.openxmlformats.org/officeDocument/2006/math" xmlns:v="urn:schemas-microsoft-com:vml" xmlns:wp="http://schemas.openxmlformats.org/drawingml/2006/wordprocessingDrawing" xmlns:w10="urn:schemas-microsoft-com:office:word" xmlns:w="http://schemas.openxmlformats.org/wordprocessingml/2006/main" xmlns:wne="http://schemas.microsoft.com/office/word/2006/wordml" xmlns:a="http://schemas.openxmlformats.org/drawingml/2006/main" xmlns:pic="http://schemas.openxmlformats.org/drawingml/2006/picture" xml:space="preserve">
+<w:document xmlns:o="urn:schemas-microsoft-com:office:office" xmlns:r="http://schemas.openxmlformats.org/officeDocument/2006/relationships" xmlns:v="urn:schemas-microsoft-com:vml" xmlns:w="http://schemas.openxmlformats.org/wordprocessingml/2006/main" xmlns:w10="urn:schemas-microsoft-com:office:word" xmlns:wp="http://schemas.openxmlformats.org/drawingml/2006/wordprocessingDrawing" xmlns:wps="http://schemas.microsoft.com/office/word/2010/wordprocessingShape" xmlns:wpg="http://schemas.microsoft.com/office/word/2010/wordprocessingGroup" xmlns:mc="http://schemas.openxmlformats.org/markup-compatibility/2006" xmlns:wp14="http://schemas.microsoft.com/office/word/2010/wordprocessingDrawing" xmlns:w14="http://schemas.microsoft.com/office/word/2010/wordml" mc:Ignorable="w14 wp14">
   <w:body>
     <w:p>
       <w:pPr>
-        <w:pStyle w:val="BodyText"/>
-        <w:spacing w:line="276" w:lineRule="auto" w:before="80"/>
-      </w:pPr>
-      <w:r>
-        <w:rPr/>
-        <w:t>SSS-00001:O sistema DEVE dar a a opção para o gerente de produção para a recusa do pedido de produção,seja ela por tempo ou estoque.</w:t>
-      </w:r>
-    </w:p>
-    <w:p>
-      <w:pPr>
-        <w:pStyle w:val="BodyText"/>
-        <w:spacing w:before="3"/>
-        <w:ind w:left="0"/>
+        <w:pStyle w:val="Corpodotexto"/>
+        <w:spacing w:lineRule="auto" w:line="276" w:before="80" w:after="0"/>
+        <w:rPr/>
+      </w:pPr>
+      <w:r>
+        <w:rPr/>
+        <w:t>SSS-0001- O sistema deve, armazenar as informações solicitação de produção, são elas, número da solicitação, quantidade de máquinas do pedido,data de término que o cliente deseja e quais máquinas  deve-se produzir</w:t>
+      </w:r>
+    </w:p>
+    <w:p>
+      <w:pPr>
+        <w:pStyle w:val="Corpodotexto"/>
+        <w:spacing w:lineRule="auto" w:line="276" w:before="80" w:after="0"/>
+        <w:rPr/>
+      </w:pPr>
+      <w:r>
+        <w:rPr/>
+      </w:r>
+    </w:p>
+    <w:p>
+      <w:pPr>
+        <w:pStyle w:val="Corpodotexto"/>
+        <w:spacing w:lineRule="auto" w:line="276" w:before="80" w:after="0"/>
+        <w:rPr/>
+      </w:pPr>
+      <w:r>
+        <w:rPr/>
+        <w:t>SSS-0002-O sistema deve, disponibilizar o planejamento de produção onde estarão outros pedidos, para que o gerente ao analisa-la, possa também enviar uma recusa para o sistema</w:t>
+      </w:r>
+    </w:p>
+    <w:p>
+      <w:pPr>
+        <w:pStyle w:val="Corpodotexto"/>
+        <w:spacing w:lineRule="auto" w:line="276" w:before="80" w:after="0"/>
+        <w:rPr/>
+      </w:pPr>
+      <w:r>
+        <w:rPr/>
+      </w:r>
+    </w:p>
+    <w:p>
+      <w:pPr>
+        <w:pStyle w:val="Corpodotexto"/>
+        <w:spacing w:lineRule="auto" w:line="276" w:before="80" w:after="0"/>
+        <w:rPr/>
+      </w:pPr>
+      <w:r>
+        <w:rPr/>
+        <w:t>SSS-0003-O sistema deve separar as ordens de produção por registro de funcionario, onde para cada funcionario, haverá uma ou mais ordem de produção consigo</w:t>
+      </w:r>
+    </w:p>
+    <w:p>
+      <w:pPr>
+        <w:pStyle w:val="Corpodotexto"/>
+        <w:spacing w:lineRule="auto" w:line="276" w:before="80" w:after="0"/>
+        <w:rPr/>
+      </w:pPr>
+      <w:r>
+        <w:rPr/>
+      </w:r>
+    </w:p>
+    <w:p>
+      <w:pPr>
+        <w:pStyle w:val="Corpodotexto"/>
+        <w:spacing w:lineRule="auto" w:line="276" w:before="80" w:after="0"/>
+        <w:rPr/>
+      </w:pPr>
+      <w:r>
+        <w:rPr/>
+        <w:t>SSS-004-O sistema deve ter a capacidade de atualizar o status da ordem de produção de produção começada para  componentes separados.</w:t>
+      </w:r>
+    </w:p>
+    <w:p>
+      <w:pPr>
+        <w:pStyle w:val="Corpodotexto"/>
+        <w:spacing w:lineRule="auto" w:line="276" w:before="80" w:after="0"/>
+        <w:rPr/>
+      </w:pPr>
+      <w:r>
+        <w:rPr/>
+      </w:r>
+    </w:p>
+    <w:p>
+      <w:pPr>
+        <w:pStyle w:val="Corpodotexto"/>
+        <w:spacing w:lineRule="auto" w:line="276" w:before="80" w:after="0"/>
+        <w:rPr/>
+      </w:pPr>
+      <w:r>
+        <w:rPr/>
+        <w:t>SSS-005- O sistema deve ter a capacidade de atualizar o status da ordem de produção de  componentes separados para componentes fixados.</w:t>
+      </w:r>
+    </w:p>
+    <w:p>
+      <w:pPr>
+        <w:pStyle w:val="Corpodotexto"/>
+        <w:spacing w:lineRule="auto" w:line="276" w:before="80" w:after="0"/>
+        <w:rPr/>
+      </w:pPr>
+      <w:r>
+        <w:rPr/>
+      </w:r>
+    </w:p>
+    <w:p>
+      <w:pPr>
+        <w:pStyle w:val="Corpodotexto"/>
+        <w:spacing w:lineRule="auto" w:line="276" w:before="80" w:after="0"/>
+        <w:rPr/>
+      </w:pPr>
+      <w:r>
+        <w:rPr/>
+        <w:t>SSS-006- O sistema deve ter a capacidade de atualizar o status da ordem de produção de  componentes fixados  para componentes soldados.</w:t>
+      </w:r>
+    </w:p>
+    <w:p>
+      <w:pPr>
+        <w:pStyle w:val="Corpodotexto"/>
+        <w:spacing w:lineRule="auto" w:line="276" w:before="80" w:after="0"/>
+        <w:rPr/>
+      </w:pPr>
+      <w:r>
+        <w:rPr/>
+      </w:r>
+    </w:p>
+    <w:p>
+      <w:pPr>
+        <w:pStyle w:val="Corpodotexto"/>
+        <w:spacing w:lineRule="auto" w:line="276" w:before="80" w:after="0"/>
+        <w:rPr/>
+      </w:pPr>
+      <w:r>
+        <w:rPr/>
+        <w:t xml:space="preserve">SSS-007-O sistema deve ter a capacidade de atualizar o status da ordem de produção de  componentes </w:t>
+      </w:r>
+      <w:r>
         <w:rPr>
-          <w:sz w:val="25"/>
+          <w:rFonts w:eastAsia="Arial" w:cs="Arial"/>
+          <w:color w:val="auto"/>
+          <w:kern w:val="0"/>
+          <w:sz w:val="22"/>
+          <w:szCs w:val="22"/>
+          <w:lang w:val="pt-PT" w:eastAsia="en-US" w:bidi="ar-SA"/>
         </w:rPr>
-      </w:pPr>
-    </w:p>
-    <w:p>
-      <w:pPr>
-        <w:pStyle w:val="BodyText"/>
-        <w:spacing w:line="276" w:lineRule="auto"/>
-      </w:pPr>
-      <w:r>
-        <w:rPr/>
-        <w:t>SSS-00002:O sistema DEVE dar a disponibilidade para que o controle de qualidade possa retornar a ordem de produção para o setor de linha de produção para que desse forma seja corrigido o erro.</w:t>
+        <w:t>soldados</w:t>
+      </w:r>
+      <w:r>
+        <w:rPr/>
+        <w:t xml:space="preserve">  para subcomponente não testado. Caso o subcomponente apresente algum problema em algum componente o sistema deve conseguir retroceder o status da ordem de produção.</w:t>
+      </w:r>
+    </w:p>
+    <w:p>
+      <w:pPr>
+        <w:pStyle w:val="Corpodotexto"/>
+        <w:spacing w:lineRule="auto" w:line="276" w:before="80" w:after="0"/>
+        <w:rPr/>
+      </w:pPr>
+      <w:r>
+        <w:rPr/>
+      </w:r>
+    </w:p>
+    <w:p>
+      <w:pPr>
+        <w:pStyle w:val="Corpodotexto"/>
+        <w:spacing w:lineRule="auto" w:line="276" w:before="80" w:after="0"/>
+        <w:rPr/>
+      </w:pPr>
+      <w:r>
+        <w:rPr/>
+        <w:t xml:space="preserve">SSS-008- O sistema deve ter a capacidade de atualizar o status da ordem de produção de  componentes </w:t>
+      </w:r>
+      <w:r>
+        <w:rPr>
+          <w:rFonts w:eastAsia="Arial" w:cs="Arial"/>
+          <w:color w:val="auto"/>
+          <w:kern w:val="0"/>
+          <w:sz w:val="22"/>
+          <w:szCs w:val="22"/>
+          <w:lang w:val="pt-PT" w:eastAsia="en-US" w:bidi="ar-SA"/>
+        </w:rPr>
+        <w:t>subcomponente não testado</w:t>
+      </w:r>
+      <w:r>
+        <w:rPr/>
+        <w:t xml:space="preserve">  para recebido pelo controle de qualidade.</w:t>
+      </w:r>
+    </w:p>
+    <w:p>
+      <w:pPr>
+        <w:pStyle w:val="Corpodotexto"/>
+        <w:spacing w:lineRule="auto" w:line="276" w:before="80" w:after="0"/>
+        <w:rPr/>
+      </w:pPr>
+      <w:r>
+        <w:rPr/>
+      </w:r>
+    </w:p>
+    <w:p>
+      <w:pPr>
+        <w:pStyle w:val="Corpodotexto"/>
+        <w:spacing w:lineRule="auto" w:line="276" w:before="80" w:after="0"/>
+        <w:rPr/>
+      </w:pPr>
+      <w:r>
+        <w:rPr/>
+        <w:t>SSS-009- O sistema deve ter a capacidade de atualizar o status da ordem de produção de  recebido pelo controle de qualidade para componente testado.Caso haja algum erro no subcomponente,o sistema também disponibilizara a opção de retroceder status da ordem de produção.</w:t>
+      </w:r>
+    </w:p>
+    <w:p>
+      <w:pPr>
+        <w:pStyle w:val="Corpodotexto"/>
+        <w:spacing w:lineRule="auto" w:line="276" w:before="80" w:after="0"/>
+        <w:rPr/>
+      </w:pPr>
+      <w:r>
+        <w:rPr/>
+      </w:r>
+    </w:p>
+    <w:p>
+      <w:pPr>
+        <w:pStyle w:val="Corpodotexto"/>
+        <w:spacing w:lineRule="auto" w:line="276" w:before="80" w:after="0"/>
+        <w:rPr/>
+      </w:pPr>
+      <w:r>
+        <w:rPr/>
+        <w:t>SSS-010- O sistema deve ter a capacidade de atualizar o status da ordem de produção de  componente testado para subcomponente fixado.</w:t>
+      </w:r>
+    </w:p>
+    <w:p>
+      <w:pPr>
+        <w:pStyle w:val="Corpodotexto"/>
+        <w:spacing w:lineRule="auto" w:line="276" w:before="80" w:after="0"/>
+        <w:rPr/>
+      </w:pPr>
+      <w:r>
+        <w:rPr/>
+      </w:r>
+    </w:p>
+    <w:p>
+      <w:pPr>
+        <w:pStyle w:val="Corpodotexto"/>
+        <w:spacing w:lineRule="auto" w:line="276" w:before="80" w:after="0"/>
+        <w:rPr/>
+      </w:pPr>
+      <w:r>
+        <w:rPr/>
+        <w:t>SSS-011-  O sistema deve ter a capacidade de atualizar o status da ordem de produção de  subcomponente fixado testado para máquina pronta</w:t>
+      </w:r>
+    </w:p>
+    <w:p>
+      <w:pPr>
+        <w:pStyle w:val="Corpodotexto"/>
+        <w:spacing w:lineRule="auto" w:line="276" w:before="80" w:after="0"/>
+        <w:rPr/>
+      </w:pPr>
+      <w:r>
+        <w:rPr/>
+      </w:r>
+    </w:p>
+    <w:p>
+      <w:pPr>
+        <w:pStyle w:val="Corpodotexto"/>
+        <w:spacing w:lineRule="auto" w:line="276" w:before="80" w:after="0"/>
+        <w:rPr/>
+      </w:pPr>
+      <w:r>
+        <w:rPr/>
+        <w:t>SSS-012-  O sistema deve ter a capacidade de atualizar o status da ordem de produção de  máquina pronta  para  recebido pela gerência.</w:t>
+      </w:r>
+    </w:p>
+    <w:p>
+      <w:pPr>
+        <w:pStyle w:val="Corpodotexto"/>
+        <w:spacing w:lineRule="auto" w:line="276" w:before="80" w:after="0"/>
+        <w:rPr/>
+      </w:pPr>
+      <w:r>
+        <w:rPr/>
+      </w:r>
+    </w:p>
+    <w:p>
+      <w:pPr>
+        <w:pStyle w:val="Corpodotexto"/>
+        <w:spacing w:lineRule="auto" w:line="276" w:before="80" w:after="0"/>
+        <w:rPr/>
+      </w:pPr>
+      <w:r>
+        <w:rPr/>
+        <w:t>SSS-013-  O sistema deve ter a capacidade de dar baixa na ordem de produção finalizando ela. O sistema também deverá calcular a quantidade de tempo entre  o status produção começada até sua baixa gravando o tempo que demorou em cada etapa</w:t>
+      </w:r>
+    </w:p>
+    <w:p>
+      <w:pPr>
+        <w:pStyle w:val="Corpodotexto"/>
+        <w:spacing w:lineRule="auto" w:line="276" w:before="80" w:after="0"/>
+        <w:rPr/>
+      </w:pPr>
+      <w:r>
+        <w:rPr/>
+      </w:r>
+    </w:p>
+    <w:p>
+      <w:pPr>
+        <w:pStyle w:val="Corpodotexto"/>
+        <w:spacing w:lineRule="auto" w:line="276" w:before="80" w:after="0"/>
+        <w:rPr/>
+      </w:pPr>
+      <w:bookmarkStart w:id="0" w:name="__DdeLink__855_8585104"/>
+      <w:r>
+        <w:rPr/>
+        <w:t>SSS-014</w:t>
+      </w:r>
+      <w:bookmarkEnd w:id="0"/>
+      <w:r>
+        <w:rPr/>
+        <w:t xml:space="preserve"> O sistema deve ter a capacidade de priorizar a ordem de produção</w:t>
+      </w:r>
+    </w:p>
+    <w:p>
+      <w:pPr>
+        <w:pStyle w:val="Corpodotexto"/>
+        <w:spacing w:lineRule="auto" w:line="276" w:before="80" w:after="0"/>
+        <w:rPr/>
+      </w:pPr>
+      <w:r>
+        <w:rPr/>
+      </w:r>
+    </w:p>
+    <w:p>
+      <w:pPr>
+        <w:pStyle w:val="Corpodotexto"/>
+        <w:spacing w:lineRule="auto" w:line="276" w:before="80" w:after="0"/>
+        <w:rPr/>
+      </w:pPr>
+      <w:r>
+        <w:rPr/>
+        <w:t>SSS-015- O sistema deve sinalizar que o pedido é uma prioridade ou não enviando para o planejamento de produção</w:t>
+      </w:r>
+    </w:p>
+    <w:p>
+      <w:pPr>
+        <w:pStyle w:val="Corpodotexto"/>
+        <w:spacing w:lineRule="auto" w:line="276" w:before="80" w:after="0"/>
+        <w:rPr/>
+      </w:pPr>
+      <w:r>
+        <w:rPr/>
       </w:r>
     </w:p>
     <w:sectPr>
-      <w:type w:val="continuous"/>
-      <w:pgSz w:w="11920" w:h="16840"/>
-      <w:pgMar w:top="1360" w:bottom="280" w:left="1340" w:right="1440"/>
+      <w:type w:val="nextPage"/>
+      <w:pgSz w:w="11920" w:h="16838"/>
+      <w:pgMar w:left="1340" w:right="1440" w:header="0" w:top="1360" w:footer="0" w:bottom="280" w:gutter="0"/>
+      <w:pgNumType w:fmt="decimal"/>
+      <w:formProt w:val="false"/>
+      <w:textDirection w:val="lrTb"/>
+      <w:docGrid w:type="default" w:linePitch="100" w:charSpace="4096"/>
     </w:sectPr>
   </w:body>
 </w:document>
 </file>
 
 <file path=word/styles.xml><?xml version="1.0" encoding="utf-8"?>
-<w:styles xmlns:r="http://schemas.openxmlformats.org/officeDocument/2006/relationships" xmlns:w="http://schemas.openxmlformats.org/wordprocessingml/2006/main">
+<w:styles xmlns:w="http://schemas.openxmlformats.org/wordprocessingml/2006/main" xmlns:w14="http://schemas.microsoft.com/office/word/2010/wordml" xmlns:mc="http://schemas.openxmlformats.org/markup-compatibility/2006" mc:Ignorable="w14">
   <w:docDefaults>
     <w:rPrDefault>
       <w:rPr>
-        <w:rFonts w:cstheme="minorBidi" w:hAnsiTheme="minorHAnsi" w:eastAsiaTheme="minorHAnsi" w:asciiTheme="minorHAnsi"/>
-        <w:sz w:val="22"/>
+        <w:rFonts w:ascii="Calibri" w:hAnsi="Calibri" w:eastAsia="Calibri" w:cs="" w:asciiTheme="minorHAnsi" w:cstheme="minorBidi" w:eastAsiaTheme="minorHAnsi" w:hAnsiTheme="minorHAnsi"/>
         <w:szCs w:val="22"/>
-        <w:lang w:val="en-US" w:bidi="ar-SA" w:eastAsia="en-US"/>
+        <w:lang w:val="en-US" w:eastAsia="en-US" w:bidi="ar-SA"/>
       </w:rPr>
     </w:rPrDefault>
     <w:pPrDefault>
-      <w:pPr>
-        <w:widowControl w:val="0"/>
-        <w:autoSpaceDE w:val="0"/>
-        <w:autoSpaceDN w:val="0"/>
-        <w:spacing w:lineRule="auto" w:line="240" w:before="0" w:after="0"/>
-        <w:ind w:left="0" w:right="0"/>
-        <w:jc w:val="left"/>
-      </w:pPr>
+      <w:pPr/>
     </w:pPrDefault>
   </w:docDefaults>
-  <w:style w:styleId="DefaultParagraphFont" w:default="1" w:type="character">
+  <w:style w:type="paragraph" w:styleId="Normal" w:default="1">
+    <w:name w:val="Normal"/>
+    <w:uiPriority w:val="1"/>
+    <w:qFormat/>
+    <w:pPr>
+      <w:widowControl w:val="false"/>
+      <w:bidi w:val="0"/>
+      <w:spacing w:lineRule="auto" w:line="240" w:before="0" w:after="0"/>
+      <w:ind w:left="0" w:right="0" w:hanging="0"/>
+      <w:jc w:val="left"/>
+    </w:pPr>
+    <w:rPr>
+      <w:rFonts w:ascii="Arial" w:hAnsi="Arial" w:eastAsia="Arial" w:cs="Arial"/>
+      <w:color w:val="auto"/>
+      <w:kern w:val="0"/>
+      <w:sz w:val="22"/>
+      <w:szCs w:val="22"/>
+      <w:lang w:val="pt-PT" w:eastAsia="en-US" w:bidi="ar-SA"/>
+    </w:rPr>
+  </w:style>
+  <w:style w:type="character" w:styleId="DefaultParagraphFont" w:default="1">
     <w:name w:val="Default Paragraph Font"/>
     <w:uiPriority w:val="1"/>
     <w:semiHidden/>
     <w:unhideWhenUsed/>
-  </w:style>
-  <w:style w:styleId="TableNormal" w:default="1" w:type="table">
+    <w:qFormat/>
+    <w:rPr/>
+  </w:style>
+  <w:style w:type="paragraph" w:styleId="Ttulo">
+    <w:name w:val="Título"/>
+    <w:basedOn w:val="Normal"/>
+    <w:next w:val="Corpodotexto"/>
+    <w:qFormat/>
+    <w:pPr>
+      <w:keepNext w:val="true"/>
+      <w:spacing w:before="240" w:after="120"/>
+    </w:pPr>
+    <w:rPr>
+      <w:rFonts w:ascii="Liberation Sans" w:hAnsi="Liberation Sans" w:eastAsia="Microsoft YaHei" w:cs="Arial"/>
+      <w:sz w:val="28"/>
+      <w:szCs w:val="28"/>
+    </w:rPr>
+  </w:style>
+  <w:style w:type="paragraph" w:styleId="Corpodotexto">
+    <w:name w:val="Body Text"/>
+    <w:basedOn w:val="Normal"/>
+    <w:uiPriority w:val="1"/>
+    <w:qFormat/>
+    <w:pPr>
+      <w:ind w:left="100" w:right="0" w:hanging="0"/>
+    </w:pPr>
+    <w:rPr>
+      <w:rFonts w:ascii="Arial" w:hAnsi="Arial" w:eastAsia="Arial" w:cs="Arial"/>
+      <w:sz w:val="22"/>
+      <w:szCs w:val="22"/>
+      <w:lang w:val="pt-PT" w:eastAsia="en-US" w:bidi="ar-SA"/>
+    </w:rPr>
+  </w:style>
+  <w:style w:type="paragraph" w:styleId="Lista">
+    <w:name w:val="List"/>
+    <w:basedOn w:val="Corpodotexto"/>
+    <w:pPr/>
+    <w:rPr>
+      <w:rFonts w:cs="Arial"/>
+    </w:rPr>
+  </w:style>
+  <w:style w:type="paragraph" w:styleId="Legenda">
+    <w:name w:val="Caption"/>
+    <w:basedOn w:val="Normal"/>
+    <w:qFormat/>
+    <w:pPr>
+      <w:suppressLineNumbers/>
+      <w:spacing w:before="120" w:after="120"/>
+    </w:pPr>
+    <w:rPr>
+      <w:rFonts w:cs="Arial"/>
+      <w:i/>
+      <w:iCs/>
+      <w:sz w:val="24"/>
+      <w:szCs w:val="24"/>
+    </w:rPr>
+  </w:style>
+  <w:style w:type="paragraph" w:styleId="Ndice">
+    <w:name w:val="Índice"/>
+    <w:basedOn w:val="Normal"/>
+    <w:qFormat/>
+    <w:pPr>
+      <w:suppressLineNumbers/>
+    </w:pPr>
+    <w:rPr>
+      <w:rFonts w:cs="Arial"/>
+    </w:rPr>
+  </w:style>
+  <w:style w:type="paragraph" w:styleId="ListParagraph">
+    <w:name w:val="List Paragraph"/>
+    <w:basedOn w:val="Normal"/>
+    <w:uiPriority w:val="1"/>
+    <w:qFormat/>
+    <w:pPr/>
+    <w:rPr>
+      <w:lang w:val="pt-PT" w:eastAsia="en-US" w:bidi="ar-SA"/>
+    </w:rPr>
+  </w:style>
+  <w:style w:type="paragraph" w:styleId="TableParagraph">
+    <w:name w:val="Table Paragraph"/>
+    <w:basedOn w:val="Normal"/>
+    <w:uiPriority w:val="1"/>
+    <w:qFormat/>
+    <w:pPr/>
+    <w:rPr>
+      <w:lang w:val="pt-PT" w:eastAsia="en-US" w:bidi="ar-SA"/>
+    </w:rPr>
+  </w:style>
+  <w:style w:type="numbering" w:styleId="NoList" w:default="1">
+    <w:name w:val="No List"/>
+    <w:uiPriority w:val="99"/>
+    <w:semiHidden/>
+    <w:unhideWhenUsed/>
+    <w:qFormat/>
+  </w:style>
+  <w:style w:type="table" w:default="1" w:styleId="TableNormal">
     <w:name w:val="Table Normal"/>
     <w:uiPriority w:val="2"/>
     <w:semiHidden/>
@@ -84,57 +515,6 @@
         <w:right w:w="0" w:type="dxa"/>
       </w:tblCellMar>
     </w:tblPr>
-  </w:style>
-  <w:style w:styleId="NoList" w:default="1" w:type="numbering">
-    <w:name w:val="No List"/>
-    <w:uiPriority w:val="99"/>
-    <w:semiHidden/>
-    <w:unhideWhenUsed/>
-  </w:style>
-  <w:style w:default="1" w:styleId="Normal" w:type="paragraph">
-    <w:name w:val="Normal"/>
-    <w:uiPriority w:val="1"/>
-    <w:qFormat/>
-    <w:pPr/>
-    <w:rPr>
-      <w:rFonts w:ascii="Arial" w:hAnsi="Arial" w:eastAsia="Arial" w:cs="Arial"/>
-      <w:lang w:val="pt-PT" w:eastAsia="en-US" w:bidi="ar-SA"/>
-    </w:rPr>
-  </w:style>
-  <w:style w:styleId="BodyText" w:type="paragraph">
-    <w:name w:val="Body Text"/>
-    <w:basedOn w:val="Normal"/>
-    <w:uiPriority w:val="1"/>
-    <w:qFormat/>
-    <w:pPr>
-      <w:ind w:left="100"/>
-    </w:pPr>
-    <w:rPr>
-      <w:rFonts w:ascii="Arial" w:hAnsi="Arial" w:eastAsia="Arial" w:cs="Arial"/>
-      <w:sz w:val="22"/>
-      <w:szCs w:val="22"/>
-      <w:lang w:val="pt-PT" w:eastAsia="en-US" w:bidi="ar-SA"/>
-    </w:rPr>
-  </w:style>
-  <w:style w:styleId="ListParagraph" w:type="paragraph">
-    <w:name w:val="List Paragraph"/>
-    <w:basedOn w:val="Normal"/>
-    <w:uiPriority w:val="1"/>
-    <w:qFormat/>
-    <w:pPr/>
-    <w:rPr>
-      <w:lang w:val="pt-PT" w:eastAsia="en-US" w:bidi="ar-SA"/>
-    </w:rPr>
-  </w:style>
-  <w:style w:styleId="TableParagraph" w:type="paragraph">
-    <w:name w:val="Table Paragraph"/>
-    <w:basedOn w:val="Normal"/>
-    <w:uiPriority w:val="1"/>
-    <w:qFormat/>
-    <w:pPr/>
-    <w:rPr>
-      <w:lang w:val="pt-PT" w:eastAsia="en-US" w:bidi="ar-SA"/>
-    </w:rPr>
   </w:style>
 </w:styles>
 </file>
